--- a/7.工作日志/刘少凡-第4周工作日志.docx
+++ b/7.工作日志/刘少凡-第4周工作日志.docx
@@ -113,6 +113,7 @@
         </w:rPr>
         <w:t xml:space="preserve">  3  </w:t>
       </w:r>
+      <w:proofErr w:type="gramStart"/>
       <w:r>
         <w:rPr>
           <w:rFonts w:ascii="宋体" w:hAnsi="宋体" w:hint="eastAsia"/>
@@ -120,6 +121,7 @@
         </w:rPr>
         <w:t>月份第</w:t>
       </w:r>
+      <w:proofErr w:type="gramEnd"/>
       <w:r>
         <w:rPr>
           <w:rFonts w:ascii="宋体" w:hAnsi="宋体" w:hint="eastAsia"/>
@@ -784,6 +786,329 @@
                 <w:rFonts w:hint="eastAsia"/>
                 <w:szCs w:val="21"/>
               </w:rPr>
+              <w:t>调研业务需求如何写</w:t>
+            </w:r>
+          </w:p>
+        </w:tc>
+        <w:tc>
+          <w:tcPr>
+            <w:tcW w:w="894" w:type="pct"/>
+            <w:shd w:val="clear" w:color="auto" w:fill="auto"/>
+            <w:vAlign w:val="center"/>
+          </w:tcPr>
+          <w:p>
+            <w:pPr>
+              <w:jc w:val="center"/>
+              <w:rPr>
+                <w:szCs w:val="21"/>
+              </w:rPr>
+            </w:pPr>
+            <w:r>
+              <w:rPr>
+                <w:szCs w:val="21"/>
+              </w:rPr>
+              <w:t>没有找到比较有参考价值的东西</w:t>
+            </w:r>
+          </w:p>
+        </w:tc>
+        <w:tc>
+          <w:tcPr>
+            <w:tcW w:w="546" w:type="pct"/>
+            <w:shd w:val="clear" w:color="auto" w:fill="auto"/>
+            <w:vAlign w:val="center"/>
+          </w:tcPr>
+          <w:p>
+            <w:pPr>
+              <w:jc w:val="center"/>
+              <w:rPr>
+                <w:szCs w:val="21"/>
+              </w:rPr>
+            </w:pPr>
+            <w:r>
+              <w:rPr>
+                <w:rFonts w:hint="eastAsia"/>
+                <w:szCs w:val="21"/>
+              </w:rPr>
+              <w:t>1</w:t>
+            </w:r>
+            <w:r>
+              <w:rPr>
+                <w:rFonts w:hint="eastAsia"/>
+                <w:szCs w:val="21"/>
+              </w:rPr>
+              <w:t>h</w:t>
+            </w:r>
+          </w:p>
+        </w:tc>
+        <w:tc>
+          <w:tcPr>
+            <w:tcW w:w="742" w:type="pct"/>
+            <w:shd w:val="clear" w:color="auto" w:fill="auto"/>
+            <w:vAlign w:val="center"/>
+          </w:tcPr>
+          <w:p>
+            <w:pPr>
+              <w:jc w:val="center"/>
+              <w:rPr>
+                <w:szCs w:val="21"/>
+              </w:rPr>
+            </w:pPr>
+          </w:p>
+        </w:tc>
+        <w:tc>
+          <w:tcPr>
+            <w:tcW w:w="696" w:type="pct"/>
+            <w:shd w:val="clear" w:color="auto" w:fill="auto"/>
+            <w:vAlign w:val="center"/>
+          </w:tcPr>
+          <w:p>
+            <w:pPr>
+              <w:jc w:val="center"/>
+              <w:rPr>
+                <w:szCs w:val="21"/>
+              </w:rPr>
+            </w:pPr>
+          </w:p>
+        </w:tc>
+        <w:tc>
+          <w:tcPr>
+            <w:tcW w:w="396" w:type="pct"/>
+            <w:shd w:val="clear" w:color="auto" w:fill="auto"/>
+            <w:vAlign w:val="center"/>
+          </w:tcPr>
+          <w:p>
+            <w:pPr>
+              <w:jc w:val="center"/>
+              <w:rPr>
+                <w:szCs w:val="21"/>
+              </w:rPr>
+            </w:pPr>
+          </w:p>
+        </w:tc>
+      </w:tr>
+      <w:tr>
+        <w:trPr>
+          <w:trHeight w:val="612"/>
+        </w:trPr>
+        <w:tc>
+          <w:tcPr>
+            <w:tcW w:w="237" w:type="pct"/>
+            <w:vMerge/>
+          </w:tcPr>
+          <w:p>
+            <w:pPr>
+              <w:jc w:val="center"/>
+              <w:rPr>
+                <w:szCs w:val="21"/>
+              </w:rPr>
+            </w:pPr>
+          </w:p>
+        </w:tc>
+        <w:tc>
+          <w:tcPr>
+            <w:tcW w:w="249" w:type="pct"/>
+            <w:shd w:val="clear" w:color="auto" w:fill="auto"/>
+            <w:vAlign w:val="center"/>
+          </w:tcPr>
+          <w:p>
+            <w:pPr>
+              <w:jc w:val="center"/>
+              <w:rPr>
+                <w:szCs w:val="21"/>
+              </w:rPr>
+            </w:pPr>
+            <w:r>
+              <w:rPr>
+                <w:rFonts w:hint="eastAsia"/>
+                <w:szCs w:val="21"/>
+              </w:rPr>
+              <w:t>3</w:t>
+            </w:r>
+          </w:p>
+        </w:tc>
+        <w:tc>
+          <w:tcPr>
+            <w:tcW w:w="1240" w:type="pct"/>
+            <w:shd w:val="clear" w:color="auto" w:fill="auto"/>
+            <w:vAlign w:val="center"/>
+          </w:tcPr>
+          <w:p>
+            <w:pPr>
+              <w:jc w:val="center"/>
+              <w:rPr>
+                <w:szCs w:val="21"/>
+              </w:rPr>
+            </w:pPr>
+            <w:r>
+              <w:rPr>
+                <w:rFonts w:hint="eastAsia"/>
+                <w:szCs w:val="21"/>
+              </w:rPr>
+              <w:t>阅读</w:t>
+            </w:r>
+            <w:r>
+              <w:rPr>
+                <w:rFonts w:hint="eastAsia"/>
+                <w:szCs w:val="21"/>
+              </w:rPr>
+              <w:t>Lire</w:t>
+            </w:r>
+            <w:r>
+              <w:rPr>
+                <w:rFonts w:hint="eastAsia"/>
+                <w:szCs w:val="21"/>
+              </w:rPr>
+              <w:t>源码</w:t>
+            </w:r>
+          </w:p>
+        </w:tc>
+        <w:tc>
+          <w:tcPr>
+            <w:tcW w:w="894" w:type="pct"/>
+            <w:shd w:val="clear" w:color="auto" w:fill="auto"/>
+            <w:vAlign w:val="center"/>
+          </w:tcPr>
+          <w:p>
+            <w:pPr>
+              <w:jc w:val="center"/>
+              <w:rPr>
+                <w:szCs w:val="21"/>
+              </w:rPr>
+            </w:pPr>
+            <w:r>
+              <w:rPr>
+                <w:szCs w:val="21"/>
+              </w:rPr>
+              <w:t>部分完成</w:t>
+            </w:r>
+          </w:p>
+        </w:tc>
+        <w:tc>
+          <w:tcPr>
+            <w:tcW w:w="546" w:type="pct"/>
+            <w:shd w:val="clear" w:color="auto" w:fill="auto"/>
+            <w:vAlign w:val="center"/>
+          </w:tcPr>
+          <w:p>
+            <w:pPr>
+              <w:jc w:val="center"/>
+              <w:rPr>
+                <w:szCs w:val="21"/>
+              </w:rPr>
+            </w:pPr>
+            <w:r>
+              <w:rPr>
+                <w:rFonts w:hint="eastAsia"/>
+                <w:szCs w:val="21"/>
+              </w:rPr>
+              <w:t>2h</w:t>
+            </w:r>
+          </w:p>
+        </w:tc>
+        <w:tc>
+          <w:tcPr>
+            <w:tcW w:w="742" w:type="pct"/>
+            <w:shd w:val="clear" w:color="auto" w:fill="auto"/>
+            <w:vAlign w:val="center"/>
+          </w:tcPr>
+          <w:p>
+            <w:pPr>
+              <w:jc w:val="center"/>
+              <w:rPr>
+                <w:szCs w:val="21"/>
+              </w:rPr>
+            </w:pPr>
+          </w:p>
+        </w:tc>
+        <w:tc>
+          <w:tcPr>
+            <w:tcW w:w="696" w:type="pct"/>
+            <w:shd w:val="clear" w:color="auto" w:fill="auto"/>
+            <w:vAlign w:val="center"/>
+          </w:tcPr>
+          <w:p>
+            <w:pPr>
+              <w:jc w:val="center"/>
+              <w:rPr>
+                <w:szCs w:val="21"/>
+              </w:rPr>
+            </w:pPr>
+          </w:p>
+        </w:tc>
+        <w:tc>
+          <w:tcPr>
+            <w:tcW w:w="396" w:type="pct"/>
+            <w:shd w:val="clear" w:color="auto" w:fill="auto"/>
+            <w:vAlign w:val="center"/>
+          </w:tcPr>
+          <w:p>
+            <w:pPr>
+              <w:jc w:val="center"/>
+              <w:rPr>
+                <w:szCs w:val="21"/>
+              </w:rPr>
+            </w:pPr>
+          </w:p>
+        </w:tc>
+      </w:tr>
+      <w:tr>
+        <w:trPr>
+          <w:trHeight w:val="612"/>
+        </w:trPr>
+        <w:tc>
+          <w:tcPr>
+            <w:tcW w:w="237" w:type="pct"/>
+            <w:vMerge/>
+          </w:tcPr>
+          <w:p>
+            <w:pPr>
+              <w:jc w:val="center"/>
+              <w:rPr>
+                <w:szCs w:val="21"/>
+              </w:rPr>
+            </w:pPr>
+          </w:p>
+        </w:tc>
+        <w:tc>
+          <w:tcPr>
+            <w:tcW w:w="249" w:type="pct"/>
+            <w:shd w:val="clear" w:color="auto" w:fill="auto"/>
+            <w:vAlign w:val="center"/>
+          </w:tcPr>
+          <w:p>
+            <w:pPr>
+              <w:jc w:val="center"/>
+              <w:rPr>
+                <w:szCs w:val="21"/>
+              </w:rPr>
+            </w:pPr>
+            <w:r>
+              <w:rPr>
+                <w:rFonts w:hint="eastAsia"/>
+                <w:szCs w:val="21"/>
+              </w:rPr>
+              <w:t>4</w:t>
+            </w:r>
+          </w:p>
+        </w:tc>
+        <w:tc>
+          <w:tcPr>
+            <w:tcW w:w="1240" w:type="pct"/>
+            <w:shd w:val="clear" w:color="auto" w:fill="auto"/>
+            <w:vAlign w:val="center"/>
+          </w:tcPr>
+          <w:p>
+            <w:pPr>
+              <w:jc w:val="center"/>
+              <w:rPr>
+                <w:szCs w:val="21"/>
+              </w:rPr>
+            </w:pPr>
+            <w:r>
+              <w:rPr>
+                <w:rFonts w:hint="eastAsia"/>
+                <w:szCs w:val="21"/>
+              </w:rPr>
               <w:t>修改需求规格说明书</w:t>
             </w:r>
           </w:p>
@@ -824,10 +1149,16 @@
             </w:pPr>
             <w:r>
               <w:rPr>
-                <w:rFonts w:hint="eastAsia"/>
-                <w:szCs w:val="21"/>
-              </w:rPr>
-              <w:t>1h</w:t>
+                <w:szCs w:val="21"/>
+              </w:rPr>
+              <w:t>2</w:t>
+            </w:r>
+            <w:r>
+              <w:rPr>
+                <w:rFonts w:hint="eastAsia"/>
+                <w:szCs w:val="21"/>
+              </w:rPr>
+              <w:t>h</w:t>
             </w:r>
           </w:p>
         </w:tc>
@@ -913,7 +1244,7 @@
                 <w:rFonts w:hint="eastAsia"/>
                 <w:szCs w:val="21"/>
               </w:rPr>
-              <w:t>3</w:t>
+              <w:t>5</w:t>
             </w:r>
           </w:p>
         </w:tc>
@@ -1014,6 +1345,8 @@
               </w:rPr>
               <w:t>h</w:t>
             </w:r>
+            <w:bookmarkStart w:id="0" w:name="_GoBack"/>
+            <w:bookmarkEnd w:id="0"/>
           </w:p>
         </w:tc>
         <w:tc>
@@ -1098,7 +1431,7 @@
                 <w:rFonts w:hint="eastAsia"/>
                 <w:szCs w:val="21"/>
               </w:rPr>
-              <w:t>4</w:t>
+              <w:t>6</w:t>
             </w:r>
           </w:p>
         </w:tc>
@@ -1277,7 +1610,7 @@
                 <w:rFonts w:hint="eastAsia"/>
                 <w:szCs w:val="21"/>
               </w:rPr>
-              <w:t>5</w:t>
+              <w:t>7</w:t>
             </w:r>
           </w:p>
         </w:tc>
@@ -1306,8 +1639,17 @@
                 <w:rFonts w:hint="eastAsia"/>
                 <w:szCs w:val="21"/>
               </w:rPr>
-              <w:t>.mpp</w:t>
-            </w:r>
+              <w:t>.</w:t>
+            </w:r>
+            <w:proofErr w:type="spellStart"/>
+            <w:r>
+              <w:rPr>
+                <w:rFonts w:hint="eastAsia"/>
+                <w:szCs w:val="21"/>
+              </w:rPr>
+              <w:t>mpp</w:t>
+            </w:r>
+            <w:proofErr w:type="spellEnd"/>
             <w:r>
               <w:rPr>
                 <w:rFonts w:hint="eastAsia"/>
@@ -1443,7 +1785,7 @@
                 <w:rFonts w:hint="eastAsia"/>
                 <w:szCs w:val="21"/>
               </w:rPr>
-              <w:t>6</w:t>
+              <w:t>8</w:t>
             </w:r>
           </w:p>
         </w:tc>
@@ -1516,8 +1858,6 @@
               </w:rPr>
               <w:t>0.5</w:t>
             </w:r>
-            <w:bookmarkStart w:id="0" w:name="_GoBack"/>
-            <w:bookmarkEnd w:id="0"/>
             <w:r>
               <w:rPr>
                 <w:rFonts w:hint="eastAsia"/>
